--- a/注意点.docx
+++ b/注意点.docx
@@ -3184,12 +3184,22 @@
         <w:shd w:val="clear" w:color="auto" w:fill="FFFFFF"/>
         <w:spacing w:before="150" w:after="150" w:line="240" w:lineRule="auto"/>
         <w:rPr>
+          <w:rFonts w:ascii="Microsoft YaHei" w:eastAsia="Microsoft YaHei" w:hAnsi="Microsoft YaHei" w:cs="Times New Roman"/>
+          <w:color w:val="000000"/>
+          <w:sz w:val="21"/>
+          <w:szCs w:val="21"/>
+        </w:rPr>
+      </w:pPr>
+      <w:r>
+        <w:rPr>
           <w:rFonts w:ascii="Microsoft YaHei" w:eastAsia="Microsoft YaHei" w:hAnsi="Microsoft YaHei" w:cs="Times New Roman" w:hint="eastAsia"/>
           <w:color w:val="000000"/>
           <w:sz w:val="21"/>
           <w:szCs w:val="21"/>
         </w:rPr>
-      </w:pPr>
+        <w:t>使用</w:t>
+      </w:r>
+      <w:proofErr w:type="spellStart"/>
       <w:r>
         <w:rPr>
           <w:rFonts w:ascii="Microsoft YaHei" w:eastAsia="Microsoft YaHei" w:hAnsi="Microsoft YaHei" w:cs="Times New Roman" w:hint="eastAsia"/>
@@ -3197,9 +3207,9 @@
           <w:sz w:val="21"/>
           <w:szCs w:val="21"/>
         </w:rPr>
-        <w:t>使用</w:t>
-      </w:r>
-      <w:proofErr w:type="spellStart"/>
+        <w:t>addEventListener</w:t>
+      </w:r>
+      <w:proofErr w:type="spellEnd"/>
       <w:r>
         <w:rPr>
           <w:rFonts w:ascii="Microsoft YaHei" w:eastAsia="Microsoft YaHei" w:hAnsi="Microsoft YaHei" w:cs="Times New Roman" w:hint="eastAsia"/>
@@ -3207,16 +3217,6 @@
           <w:sz w:val="21"/>
           <w:szCs w:val="21"/>
         </w:rPr>
-        <w:t>addEventListener</w:t>
-      </w:r>
-      <w:proofErr w:type="spellEnd"/>
-      <w:r>
-        <w:rPr>
-          <w:rFonts w:ascii="Microsoft YaHei" w:eastAsia="Microsoft YaHei" w:hAnsi="Microsoft YaHei" w:cs="Times New Roman" w:hint="eastAsia"/>
-          <w:color w:val="000000"/>
-          <w:sz w:val="21"/>
-          <w:szCs w:val="21"/>
-        </w:rPr>
         <w:t>绑定事件则不会覆盖，可同时在一个元素上绑定多个相同的事件。</w:t>
       </w:r>
     </w:p>
@@ -3240,8 +3240,21 @@
           <w:sz w:val="21"/>
           <w:szCs w:val="21"/>
         </w:rPr>
-        <w:t>让一个人先去写作业然后再打游戏。定义同一个功能顺序执行</w:t>
-      </w:r>
+        <w:t>让一个人先去写作业然后再打游戏。定义同一个功能顺序执行 就可以执行写作业然后打游戏</w:t>
+      </w:r>
+    </w:p>
+    <w:p>
+      <w:pPr>
+        <w:pStyle w:val="2"/>
+        <w:shd w:val="clear" w:color="auto" w:fill="FFFFFF"/>
+        <w:spacing w:before="30" w:beforeAutospacing="0" w:after="30" w:afterAutospacing="0" w:line="432" w:lineRule="atLeast"/>
+        <w:rPr>
+          <w:rFonts w:ascii="Helvetica" w:hAnsi="Helvetica" w:cs="Helvetica"/>
+          <w:color w:val="333333"/>
+          <w:sz w:val="43"/>
+          <w:szCs w:val="43"/>
+        </w:rPr>
+      </w:pPr>
       <w:r>
         <w:rPr>
           <w:rFonts w:ascii="Microsoft YaHei" w:eastAsia="Microsoft YaHei" w:hAnsi="Microsoft YaHei" w:hint="eastAsia"/>
@@ -3249,28 +3262,6 @@
           <w:sz w:val="21"/>
           <w:szCs w:val="21"/>
         </w:rPr>
-        <w:t xml:space="preserve"> 就可以执行写作业然后打游戏</w:t>
-      </w:r>
-    </w:p>
-    <w:p>
-      <w:pPr>
-        <w:pStyle w:val="2"/>
-        <w:shd w:val="clear" w:color="auto" w:fill="FFFFFF"/>
-        <w:spacing w:before="30" w:beforeAutospacing="0" w:after="30" w:afterAutospacing="0" w:line="432" w:lineRule="atLeast"/>
-        <w:rPr>
-          <w:rFonts w:ascii="Helvetica" w:hAnsi="Helvetica" w:cs="Helvetica"/>
-          <w:color w:val="333333"/>
-          <w:sz w:val="43"/>
-          <w:szCs w:val="43"/>
-        </w:rPr>
-      </w:pPr>
-      <w:r>
-        <w:rPr>
-          <w:rFonts w:ascii="Microsoft YaHei" w:eastAsia="Microsoft YaHei" w:hAnsi="Microsoft YaHei" w:hint="eastAsia"/>
-          <w:color w:val="000000"/>
-          <w:sz w:val="21"/>
-          <w:szCs w:val="21"/>
-        </w:rPr>
         <w:t>1</w:t>
       </w:r>
       <w:r>
@@ -3325,7 +3316,7 @@
         <w:wordWrap w:val="0"/>
         <w:spacing w:after="0" w:line="480" w:lineRule="atLeast"/>
         <w:rPr>
-          <w:rFonts w:ascii="Helvetica" w:eastAsia="DengXian" w:hAnsi="Helvetica" w:cs="Helvetica" w:hint="eastAsia"/>
+          <w:rFonts w:ascii="Helvetica" w:eastAsia="DengXian" w:hAnsi="Helvetica" w:cs="Helvetica"/>
           <w:color w:val="333333"/>
           <w:sz w:val="20"/>
           <w:szCs w:val="20"/>
@@ -4389,8 +4380,6 @@
           <w:szCs w:val="20"/>
         </w:rPr>
       </w:pPr>
-      <w:bookmarkStart w:id="0" w:name="_GoBack"/>
-      <w:bookmarkEnd w:id="0"/>
       <w:r>
         <w:rPr>
           <w:rFonts w:ascii="Helvetica" w:hAnsi="Helvetica" w:cs="Helvetica"/>
@@ -4452,7 +4441,7 @@
         <w:wordWrap w:val="0"/>
         <w:spacing w:after="0" w:line="480" w:lineRule="atLeast"/>
         <w:rPr>
-          <w:rFonts w:ascii="Helvetica" w:eastAsia="DengXian" w:hAnsi="Helvetica" w:cs="Helvetica" w:hint="eastAsia"/>
+          <w:rFonts w:ascii="Helvetica" w:eastAsia="DengXian" w:hAnsi="Helvetica" w:cs="Helvetica"/>
           <w:color w:val="333333"/>
           <w:sz w:val="20"/>
           <w:szCs w:val="20"/>
@@ -4466,7 +4455,7 @@
         <w:wordWrap w:val="0"/>
         <w:spacing w:before="0" w:beforeAutospacing="0" w:after="0" w:afterAutospacing="0" w:line="480" w:lineRule="atLeast"/>
         <w:rPr>
-          <w:rFonts w:ascii="ＭＳ ゴシック" w:eastAsia="DengXian" w:hAnsi="ＭＳ ゴシック" w:cs="ＭＳ ゴシック" w:hint="eastAsia"/>
+          <w:rFonts w:ascii="ＭＳ ゴシック" w:eastAsia="DengXian" w:hAnsi="ＭＳ ゴシック" w:cs="ＭＳ ゴシック"/>
           <w:color w:val="333333"/>
           <w:sz w:val="20"/>
           <w:szCs w:val="20"/>
@@ -4849,7 +4838,7 @@
         <w:spacing w:after="75" w:line="432" w:lineRule="atLeast"/>
         <w:outlineLvl w:val="1"/>
         <w:rPr>
-          <w:rFonts w:ascii="Helvetica" w:eastAsia="DengXian" w:hAnsi="Helvetica" w:cs="Helvetica" w:hint="eastAsia"/>
+          <w:rFonts w:ascii="Helvetica" w:eastAsia="DengXian" w:hAnsi="Helvetica" w:cs="Helvetica"/>
           <w:color w:val="333333"/>
         </w:rPr>
       </w:pPr>
@@ -5041,24 +5030,295 @@
     </w:p>
     <w:p>
       <w:pPr>
+        <w:pStyle w:val="2"/>
+        <w:spacing w:before="120" w:beforeAutospacing="0" w:after="240" w:afterAutospacing="0" w:line="450" w:lineRule="atLeast"/>
+        <w:rPr>
+          <w:rFonts w:ascii="SimSun" w:eastAsia="SimSun" w:hAnsi="SimSun" w:cs="SimSun"/>
+          <w:b w:val="0"/>
+          <w:bCs w:val="0"/>
+          <w:color w:val="333333"/>
+          <w:sz w:val="20"/>
+          <w:szCs w:val="20"/>
+        </w:rPr>
+      </w:pPr>
+      <w:r>
+        <w:rPr>
+          <w:rFonts w:ascii="SimSun" w:eastAsia="SimSun" w:hAnsi="SimSun" w:cs="SimSun"/>
+          <w:b w:val="0"/>
+          <w:bCs w:val="0"/>
+          <w:color w:val="333333"/>
+          <w:sz w:val="20"/>
+          <w:szCs w:val="20"/>
+        </w:rPr>
+        <w:t>1.</w:t>
+      </w:r>
+      <w:r>
+        <w:rPr>
+          <w:rFonts w:ascii="SimSun" w:eastAsia="SimSun" w:hAnsi="SimSun" w:cs="SimSun"/>
+          <w:b w:val="0"/>
+          <w:bCs w:val="0"/>
+          <w:color w:val="333333"/>
+          <w:sz w:val="20"/>
+          <w:szCs w:val="20"/>
+        </w:rPr>
+        <w:t xml:space="preserve"> </w:t>
+      </w:r>
+      <w:proofErr w:type="gramStart"/>
+      <w:r>
+        <w:rPr>
+          <w:rFonts w:ascii="SimSun" w:eastAsia="SimSun" w:hAnsi="SimSun" w:cs="SimSun"/>
+          <w:b w:val="0"/>
+          <w:bCs w:val="0"/>
+          <w:color w:val="333333"/>
+          <w:sz w:val="20"/>
+          <w:szCs w:val="20"/>
+        </w:rPr>
+        <w:t>1.</w:t>
+      </w:r>
+      <w:r>
+        <w:rPr>
+          <w:rFonts w:ascii="SimSun" w:eastAsia="SimSun" w:hAnsi="SimSun" w:cs="SimSun" w:hint="eastAsia"/>
+          <w:b w:val="0"/>
+          <w:bCs w:val="0"/>
+          <w:color w:val="333333"/>
+          <w:sz w:val="20"/>
+          <w:szCs w:val="20"/>
+        </w:rPr>
+        <w:t>什么是</w:t>
+      </w:r>
+      <w:proofErr w:type="gramEnd"/>
+      <w:r>
+        <w:rPr>
+          <w:rFonts w:ascii="SimSun" w:eastAsia="SimSun" w:hAnsi="SimSun" w:cs="SimSun"/>
+          <w:b w:val="0"/>
+          <w:bCs w:val="0"/>
+          <w:color w:val="333333"/>
+          <w:sz w:val="20"/>
+          <w:szCs w:val="20"/>
+        </w:rPr>
+        <w:t>scoped</w:t>
+      </w:r>
+    </w:p>
+    <w:p>
+      <w:pPr>
+        <w:pStyle w:val="a4"/>
+        <w:spacing w:before="0" w:beforeAutospacing="0" w:after="240" w:afterAutospacing="0" w:line="390" w:lineRule="atLeast"/>
+        <w:rPr>
+          <w:rFonts w:ascii="SimSun" w:eastAsia="SimSun" w:hAnsi="SimSun" w:cs="SimSun"/>
+          <w:color w:val="333333"/>
+          <w:sz w:val="20"/>
+          <w:szCs w:val="20"/>
+        </w:rPr>
+      </w:pPr>
+      <w:r>
+        <w:rPr>
+          <w:rFonts w:ascii="SimSun" w:eastAsia="SimSun" w:hAnsi="SimSun" w:cs="SimSun"/>
+          <w:color w:val="333333"/>
+          <w:sz w:val="20"/>
+          <w:szCs w:val="20"/>
+        </w:rPr>
+        <w:t>   </w:t>
+      </w:r>
+      <w:r>
+        <w:rPr>
+          <w:rFonts w:ascii="SimSun" w:eastAsia="SimSun" w:hAnsi="SimSun" w:cs="SimSun" w:hint="eastAsia"/>
+          <w:color w:val="333333"/>
+          <w:sz w:val="20"/>
+          <w:szCs w:val="20"/>
+        </w:rPr>
+        <w:t>在</w:t>
+      </w:r>
+      <w:proofErr w:type="spellStart"/>
+      <w:r>
+        <w:rPr>
+          <w:rFonts w:ascii="SimSun" w:eastAsia="SimSun" w:hAnsi="SimSun" w:cs="SimSun"/>
+          <w:color w:val="333333"/>
+          <w:sz w:val="20"/>
+          <w:szCs w:val="20"/>
+        </w:rPr>
+        <w:t>Vue</w:t>
+      </w:r>
+      <w:proofErr w:type="spellEnd"/>
+      <w:r>
+        <w:rPr>
+          <w:rFonts w:ascii="SimSun" w:eastAsia="SimSun" w:hAnsi="SimSun" w:cs="SimSun" w:hint="eastAsia"/>
+          <w:color w:val="333333"/>
+          <w:sz w:val="20"/>
+          <w:szCs w:val="20"/>
+        </w:rPr>
+        <w:t>文件中的</w:t>
+      </w:r>
+      <w:r>
+        <w:rPr>
+          <w:rFonts w:ascii="SimSun" w:eastAsia="SimSun" w:hAnsi="SimSun" w:cs="SimSun"/>
+          <w:color w:val="333333"/>
+          <w:sz w:val="20"/>
+          <w:szCs w:val="20"/>
+        </w:rPr>
+        <w:t>style</w:t>
+      </w:r>
+      <w:r>
+        <w:rPr>
+          <w:rFonts w:ascii="SimSun" w:eastAsia="SimSun" w:hAnsi="SimSun" w:cs="SimSun" w:hint="eastAsia"/>
+          <w:color w:val="333333"/>
+          <w:sz w:val="20"/>
+          <w:szCs w:val="20"/>
+        </w:rPr>
+        <w:t>标签上有一个特殊的属性，</w:t>
+      </w:r>
+      <w:r>
+        <w:rPr>
+          <w:rFonts w:ascii="SimSun" w:eastAsia="SimSun" w:hAnsi="SimSun" w:cs="SimSun"/>
+          <w:color w:val="333333"/>
+          <w:sz w:val="20"/>
+          <w:szCs w:val="20"/>
+        </w:rPr>
+        <w:t>scoped</w:t>
+      </w:r>
+      <w:r>
+        <w:rPr>
+          <w:rFonts w:ascii="SimSun" w:eastAsia="SimSun" w:hAnsi="SimSun" w:cs="SimSun" w:hint="eastAsia"/>
+          <w:color w:val="333333"/>
+          <w:sz w:val="20"/>
+          <w:szCs w:val="20"/>
+        </w:rPr>
+        <w:t>。当一个</w:t>
+      </w:r>
+      <w:r>
+        <w:rPr>
+          <w:rFonts w:ascii="SimSun" w:eastAsia="SimSun" w:hAnsi="SimSun" w:cs="SimSun"/>
+          <w:color w:val="333333"/>
+          <w:sz w:val="20"/>
+          <w:szCs w:val="20"/>
+        </w:rPr>
+        <w:t>style</w:t>
+      </w:r>
+      <w:r>
+        <w:rPr>
+          <w:rFonts w:ascii="SimSun" w:eastAsia="SimSun" w:hAnsi="SimSun" w:cs="SimSun" w:hint="eastAsia"/>
+          <w:color w:val="333333"/>
+          <w:sz w:val="20"/>
+          <w:szCs w:val="20"/>
+        </w:rPr>
+        <w:t>标签拥有</w:t>
+      </w:r>
+      <w:r>
+        <w:rPr>
+          <w:rFonts w:ascii="SimSun" w:eastAsia="SimSun" w:hAnsi="SimSun" w:cs="SimSun"/>
+          <w:color w:val="333333"/>
+          <w:sz w:val="20"/>
+          <w:szCs w:val="20"/>
+        </w:rPr>
+        <w:t>scoped</w:t>
+      </w:r>
+      <w:r>
+        <w:rPr>
+          <w:rFonts w:ascii="SimSun" w:eastAsia="SimSun" w:hAnsi="SimSun" w:cs="SimSun" w:hint="eastAsia"/>
+          <w:color w:val="333333"/>
+          <w:sz w:val="20"/>
+          <w:szCs w:val="20"/>
+        </w:rPr>
+        <w:t>属性时候，它的</w:t>
+      </w:r>
+      <w:proofErr w:type="spellStart"/>
+      <w:r>
+        <w:rPr>
+          <w:rFonts w:ascii="SimSun" w:eastAsia="SimSun" w:hAnsi="SimSun" w:cs="SimSun"/>
+          <w:color w:val="333333"/>
+          <w:sz w:val="20"/>
+          <w:szCs w:val="20"/>
+        </w:rPr>
+        <w:t>css</w:t>
+      </w:r>
+      <w:proofErr w:type="spellEnd"/>
+      <w:r>
+        <w:rPr>
+          <w:rFonts w:ascii="SimSun" w:eastAsia="SimSun" w:hAnsi="SimSun" w:cs="SimSun" w:hint="eastAsia"/>
+          <w:color w:val="333333"/>
+          <w:sz w:val="20"/>
+          <w:szCs w:val="20"/>
+        </w:rPr>
+        <w:t>样式只能用于当前的</w:t>
+      </w:r>
+      <w:proofErr w:type="spellStart"/>
+      <w:r>
+        <w:rPr>
+          <w:rFonts w:ascii="SimSun" w:eastAsia="SimSun" w:hAnsi="SimSun" w:cs="SimSun"/>
+          <w:color w:val="333333"/>
+          <w:sz w:val="20"/>
+          <w:szCs w:val="20"/>
+        </w:rPr>
+        <w:t>Vue</w:t>
+      </w:r>
+      <w:proofErr w:type="spellEnd"/>
+      <w:r>
+        <w:rPr>
+          <w:rFonts w:ascii="SimSun" w:eastAsia="SimSun" w:hAnsi="SimSun" w:cs="SimSun" w:hint="eastAsia"/>
+          <w:color w:val="333333"/>
+          <w:sz w:val="20"/>
+          <w:szCs w:val="20"/>
+        </w:rPr>
+        <w:t>组件，可以使组件的样式不</w:t>
+      </w:r>
+      <w:bookmarkStart w:id="0" w:name="_GoBack"/>
+      <w:bookmarkEnd w:id="0"/>
+      <w:r>
+        <w:rPr>
+          <w:rFonts w:ascii="SimSun" w:eastAsia="SimSun" w:hAnsi="SimSun" w:cs="SimSun" w:hint="eastAsia"/>
+          <w:color w:val="333333"/>
+          <w:sz w:val="20"/>
+          <w:szCs w:val="20"/>
+        </w:rPr>
+        <w:t>相互污染。如果一个项目的所有</w:t>
+      </w:r>
+      <w:r>
+        <w:rPr>
+          <w:rFonts w:ascii="SimSun" w:eastAsia="SimSun" w:hAnsi="SimSun" w:cs="SimSun"/>
+          <w:color w:val="333333"/>
+          <w:sz w:val="20"/>
+          <w:szCs w:val="20"/>
+        </w:rPr>
+        <w:t>style</w:t>
+      </w:r>
+      <w:r>
+        <w:rPr>
+          <w:rFonts w:ascii="SimSun" w:eastAsia="SimSun" w:hAnsi="SimSun" w:cs="SimSun" w:hint="eastAsia"/>
+          <w:color w:val="333333"/>
+          <w:sz w:val="20"/>
+          <w:szCs w:val="20"/>
+        </w:rPr>
+        <w:t>标签都加上了</w:t>
+      </w:r>
+      <w:r>
+        <w:rPr>
+          <w:rFonts w:ascii="SimSun" w:eastAsia="SimSun" w:hAnsi="SimSun" w:cs="SimSun"/>
+          <w:color w:val="333333"/>
+          <w:sz w:val="20"/>
+          <w:szCs w:val="20"/>
+        </w:rPr>
+        <w:t>scoped</w:t>
+      </w:r>
+      <w:r>
+        <w:rPr>
+          <w:rFonts w:ascii="SimSun" w:eastAsia="SimSun" w:hAnsi="SimSun" w:cs="SimSun" w:hint="eastAsia"/>
+          <w:color w:val="333333"/>
+          <w:sz w:val="20"/>
+          <w:szCs w:val="20"/>
+        </w:rPr>
+        <w:t>属性，相当于实现了样式的模块化</w:t>
+      </w:r>
+    </w:p>
+    <w:p>
+      <w:pPr>
         <w:spacing w:after="75" w:line="432" w:lineRule="atLeast"/>
         <w:outlineLvl w:val="1"/>
         <w:rPr>
-          <w:rFonts w:ascii="Helvetica" w:eastAsia="Times New Roman" w:hAnsi="Helvetica" w:cs="Helvetica" w:hint="eastAsia"/>
-          <w:color w:val="333333"/>
-          <w:sz w:val="20"/>
-          <w:szCs w:val="20"/>
-        </w:rPr>
-      </w:pPr>
-      <w:r>
-        <w:rPr>
           <w:rFonts w:ascii="Helvetica" w:eastAsia="Times New Roman" w:hAnsi="Helvetica" w:cs="Helvetica"/>
           <w:color w:val="333333"/>
           <w:sz w:val="20"/>
           <w:szCs w:val="20"/>
         </w:rPr>
-        <w:t>1.</w:t>
-      </w:r>
+      </w:pPr>
     </w:p>
     <w:p/>
     <w:sectPr>
